--- a/Approach and Code Location.docx
+++ b/Approach and Code Location.docx
@@ -238,14 +238,6 @@
       </w:r>
     </w:p>
     <w:p>
-      <w:pPr>
-        <w:ind w:left="105"/>
-      </w:pPr>
-      <w:r>
-        <w:t>Read the file and print size as arguments and calculate the cost and display the result as a table on console</w:t>
-      </w:r>
-    </w:p>
-    <w:p>
       <w:r>
         <w:t>Classes</w:t>
       </w:r>
@@ -394,7 +386,21 @@
           <w:sz w:val="23"/>
           <w:szCs w:val="23"/>
         </w:rPr>
-        <w:t>created.future</w:t>
+        <w:t>created.</w:t>
+      </w:r>
+      <w:r>
+        <w:rPr>
+          <w:sz w:val="23"/>
+          <w:szCs w:val="23"/>
+        </w:rPr>
+        <w:t>F</w:t>
+      </w:r>
+      <w:r>
+        <w:rPr>
+          <w:sz w:val="23"/>
+          <w:szCs w:val="23"/>
+        </w:rPr>
+        <w:t>uture</w:t>
       </w:r>
       <w:proofErr w:type="spellEnd"/>
       <w:r>
@@ -402,7 +408,91 @@
           <w:sz w:val="23"/>
           <w:szCs w:val="23"/>
         </w:rPr>
-        <w:t xml:space="preserve"> paper sizes support can be added without changing on this class.</w:t>
+        <w:t xml:space="preserve"> </w:t>
+      </w:r>
+      <w:r>
+        <w:rPr>
+          <w:sz w:val="23"/>
+          <w:szCs w:val="23"/>
+        </w:rPr>
+        <w:t xml:space="preserve">support for other </w:t>
+      </w:r>
+      <w:r>
+        <w:rPr>
+          <w:sz w:val="23"/>
+          <w:szCs w:val="23"/>
+        </w:rPr>
+        <w:t xml:space="preserve">paper sizes can </w:t>
+      </w:r>
+      <w:r>
+        <w:rPr>
+          <w:sz w:val="23"/>
+          <w:szCs w:val="23"/>
+        </w:rPr>
+        <w:t xml:space="preserve">be </w:t>
+      </w:r>
+      <w:r>
+        <w:rPr>
+          <w:sz w:val="23"/>
+          <w:szCs w:val="23"/>
+        </w:rPr>
+        <w:t>create</w:t>
+      </w:r>
+      <w:r>
+        <w:rPr>
+          <w:sz w:val="23"/>
+          <w:szCs w:val="23"/>
+        </w:rPr>
+        <w:t>d</w:t>
+      </w:r>
+      <w:r>
+        <w:rPr>
+          <w:sz w:val="23"/>
+          <w:szCs w:val="23"/>
+        </w:rPr>
+        <w:t xml:space="preserve"> </w:t>
+      </w:r>
+      <w:r>
+        <w:rPr>
+          <w:sz w:val="23"/>
+          <w:szCs w:val="23"/>
+        </w:rPr>
+        <w:t xml:space="preserve">by developing individual </w:t>
+      </w:r>
+      <w:r>
+        <w:rPr>
+          <w:sz w:val="23"/>
+          <w:szCs w:val="23"/>
+        </w:rPr>
+        <w:t xml:space="preserve">Class and calculation logic </w:t>
+      </w:r>
+      <w:r>
+        <w:rPr>
+          <w:sz w:val="23"/>
+          <w:szCs w:val="23"/>
+        </w:rPr>
+        <w:t xml:space="preserve">coded </w:t>
+      </w:r>
+      <w:r>
+        <w:rPr>
+          <w:sz w:val="23"/>
+          <w:szCs w:val="23"/>
+        </w:rPr>
+        <w:t>in respective classes</w:t>
+      </w:r>
+      <w:r>
+        <w:rPr>
+          <w:sz w:val="23"/>
+          <w:szCs w:val="23"/>
+        </w:rPr>
+        <w:t xml:space="preserve"> with minimal changes</w:t>
+      </w:r>
+      <w:r>
+        <w:rPr>
+          <w:sz w:val="23"/>
+          <w:szCs w:val="23"/>
+        </w:rPr>
+        <w:t>.</w:t>
       </w:r>
     </w:p>
     <w:p>
@@ -472,19 +562,28 @@
     <w:p>
       <w:pPr>
         <w:pStyle w:val="Default"/>
+        <w:rPr>
+          <w:sz w:val="23"/>
+          <w:szCs w:val="23"/>
+        </w:rPr>
       </w:pPr>
     </w:p>
     <w:p>
       <w:pPr>
         <w:pStyle w:val="Default"/>
       </w:pPr>
-      <w:r>
-        <w:t>PrintException:</w:t>
-      </w:r>
-      <w:bookmarkStart w:id="0" w:name="_GoBack"/>
-      <w:bookmarkEnd w:id="0"/>
-      <w:r>
-        <w:t xml:space="preserve">Exception class </w:t>
+      <w:proofErr w:type="spellStart"/>
+      <w:r>
+        <w:t>PrintException</w:t>
+      </w:r>
+      <w:proofErr w:type="gramStart"/>
+      <w:r>
+        <w:t>:Exception</w:t>
+      </w:r>
+      <w:proofErr w:type="spellEnd"/>
+      <w:proofErr w:type="gramEnd"/>
+      <w:r>
+        <w:t xml:space="preserve"> class </w:t>
       </w:r>
     </w:p>
     <w:p>
@@ -505,7 +604,6 @@
         <w:t xml:space="preserve"> To create Table structure for Output</w:t>
       </w:r>
     </w:p>
-    <w:p/>
     <w:p>
       <w:pPr>
         <w:rPr>
@@ -543,6 +641,26 @@
       </w:r>
     </w:p>
     <w:p>
+      <w:r>
+        <w:t>Check out the project from git</w:t>
+      </w:r>
+    </w:p>
+    <w:p>
+      <w:proofErr w:type="gramStart"/>
+      <w:r>
+        <w:t>cd</w:t>
+      </w:r>
+      <w:proofErr w:type="gramEnd"/>
+      <w:r>
+        <w:t xml:space="preserve"> </w:t>
+      </w:r>
+      <w:proofErr w:type="spellStart"/>
+      <w:r>
+        <w:t>PrintJobCost</w:t>
+      </w:r>
+      <w:proofErr w:type="spellEnd"/>
+    </w:p>
+    <w:p>
       <w:proofErr w:type="spellStart"/>
       <w:proofErr w:type="gramStart"/>
       <w:r>
@@ -553,17 +671,53 @@
       <w:r>
         <w:t xml:space="preserve"> package</w:t>
       </w:r>
+      <w:r>
+        <w:t>(expecting maven already installed and environment variables set)</w:t>
+      </w:r>
     </w:p>
     <w:p/>
     <w:p>
-      <w:r>
+      <w:bookmarkStart w:id="0" w:name="_GoBack"/>
+      <w:bookmarkEnd w:id="0"/>
+    </w:p>
+    <w:p>
+      <w:pPr>
+        <w:rPr>
+          <w:b/>
+        </w:rPr>
+      </w:pPr>
+      <w:r>
+        <w:rPr>
+          <w:b/>
+        </w:rPr>
+        <w:lastRenderedPageBreak/>
         <w:t>Steps to run the project:</w:t>
       </w:r>
     </w:p>
     <w:p>
+      <w:pPr>
+        <w:rPr>
+          <w:b/>
+        </w:rPr>
+      </w:pPr>
       <w:proofErr w:type="gramStart"/>
       <w:r>
-        <w:lastRenderedPageBreak/>
+        <w:rPr>
+          <w:b/>
+        </w:rPr>
+        <w:t>cd</w:t>
+      </w:r>
+      <w:proofErr w:type="gramEnd"/>
+      <w:r>
+        <w:rPr>
+          <w:b/>
+        </w:rPr>
+        <w:t xml:space="preserve"> target</w:t>
+      </w:r>
+    </w:p>
+    <w:p>
+      <w:proofErr w:type="gramStart"/>
+      <w:r>
         <w:t>java</w:t>
       </w:r>
       <w:proofErr w:type="gramEnd"/>
